--- a/SEM-6/INFORMATION SECURITY (CE348)/Files/Files/20DCE019-IS-P1.docx
+++ b/SEM-6/INFORMATION SECURITY (CE348)/Files/Files/20DCE019-IS-P1.docx
@@ -12,23 +12,13 @@
           <w:szCs w:val="28"/>
         </w:rPr>
       </w:pPr>
-      <w:proofErr w:type="spellStart"/>
       <w:r>
         <w:rPr>
           <w:b/>
           <w:sz w:val="28"/>
           <w:szCs w:val="28"/>
         </w:rPr>
-        <w:t>Charotar</w:t>
-      </w:r>
-      <w:proofErr w:type="spellEnd"/>
-      <w:r>
-        <w:rPr>
-          <w:b/>
-          <w:sz w:val="28"/>
-          <w:szCs w:val="28"/>
-        </w:rPr>
-        <w:t xml:space="preserve"> University of Science &amp; Technology</w:t>
+        <w:t>Charotar University of Science &amp; Technology</w:t>
       </w:r>
       <w:r>
         <w:rPr>
@@ -365,7 +355,29 @@
                 <w:szCs w:val="24"/>
                 <w:lang w:bidi="ar-SA"/>
               </w:rPr>
-              <w:t>Aim:</w:t>
+              <w:t>A</w:t>
+            </w:r>
+            <w:r>
+              <w:rPr>
+                <w:rFonts w:eastAsiaTheme="minorHAnsi"/>
+                <w:b/>
+                <w:color w:val="000000"/>
+                <w:sz w:val="24"/>
+                <w:szCs w:val="24"/>
+                <w:lang w:bidi="ar-SA"/>
+              </w:rPr>
+              <w:t>IM</w:t>
+            </w:r>
+            <w:r>
+              <w:rPr>
+                <w:rFonts w:eastAsiaTheme="minorHAnsi"/>
+                <w:b/>
+                <w:color w:val="000000"/>
+                <w:sz w:val="24"/>
+                <w:szCs w:val="24"/>
+                <w:lang w:bidi="ar-SA"/>
+              </w:rPr>
+              <w:t>:</w:t>
             </w:r>
             <w:r>
               <w:rPr>
@@ -379,25 +391,17 @@
               <w:t xml:space="preserve"> </w:t>
             </w:r>
             <w:r>
-              <w:t xml:space="preserve">The "Caesar Box," or "Caesar Cipher," is one of the earliest known ciphers. Developed around 100 BC, it was used by Julius Caesar to send secret messages to his generals in the field. </w:t>
-            </w:r>
-            <w:proofErr w:type="gramStart"/>
-            <w:r>
-              <w:t>In the event that</w:t>
-            </w:r>
-            <w:proofErr w:type="gramEnd"/>
-            <w:r>
-              <w:t xml:space="preserve"> one of his messages got intercepted, his opponent could not read them. This obviously gave him a great strategic advantage. Caesar shifted each letter of his message few letters to the right to produce what could be called the ciphertext. The ciphertext is what the enemy would see instead of the true message. So, for example, if Caesar’s messages were written in the English alphabet, and shift by 3 then each letter “A” in the message would become a "D," the "</w:t>
-            </w:r>
-            <w:proofErr w:type="gramStart"/>
-            <w:r>
-              <w:t>B’s</w:t>
-            </w:r>
-            <w:proofErr w:type="gramEnd"/>
-            <w:r>
-              <w:t>" would become "E’s," and the "X's" become "A’s." This type of cipher is appropriately called a “shift cipher.” Implement the cipher in any programming language of your choice. Perform encryption, decryption. Discuss and try some possible attacks on traditional Caesar cipher</w:t>
+              <w:rPr>
+                <w:b/>
+                <w:bCs/>
+              </w:rPr>
+              <w:t>The "Caesar Box," or "Caesar Cipher," is one of the earliest known ciphers. Developed around 100 BC, it was used by Julius Caesar to send secret messages to his generals in the field. In the event that one of his messages got intercepted, his opponent could not read them. This obviously gave him a great strategic advantage. Caesar shifted each letter of his message few letters to the right to produce what could be called the ciphertext. The ciphertext is what the enemy would see instead of the true message. So, for example, if Caesar’s messages were written in the English alphabet, and shift by 3 then each letter “A” in the message would become a "D," the "B’s" would become "E’s," and the "X's" become "A’s." This type of cipher is appropriately called a “shift cipher.” Implement the cipher in any programming language of your choice. Perform encryption, decryption. Discuss and try some possible attacks on traditional Caesar cipher</w:t>
             </w:r>
             <w:r>
+              <w:rPr>
+                <w:b/>
+                <w:bCs/>
+              </w:rPr>
               <w:t>.</w:t>
             </w:r>
           </w:p>
@@ -443,7 +447,18 @@
                 <w:szCs w:val="24"/>
                 <w:lang w:bidi="ar-SA"/>
               </w:rPr>
-              <w:t>Code:</w:t>
+              <w:t>CODE</w:t>
+            </w:r>
+            <w:r>
+              <w:rPr>
+                <w:rFonts w:eastAsiaTheme="minorHAnsi"/>
+                <w:b/>
+                <w:color w:val="000000"/>
+                <w:sz w:val="24"/>
+                <w:szCs w:val="24"/>
+                <w:lang w:bidi="ar-SA"/>
+              </w:rPr>
+              <w:t>:</w:t>
             </w:r>
           </w:p>
           <w:p>
@@ -527,31 +542,7 @@
                 <w:szCs w:val="24"/>
                 <w:lang w:bidi="ar-SA"/>
               </w:rPr>
-              <w:t xml:space="preserve">string </w:t>
-            </w:r>
-            <w:proofErr w:type="gramStart"/>
-            <w:r>
-              <w:rPr>
-                <w:rFonts w:eastAsiaTheme="minorHAnsi"/>
-                <w:bCs/>
-                <w:color w:val="000000"/>
-                <w:sz w:val="24"/>
-                <w:szCs w:val="24"/>
-                <w:lang w:bidi="ar-SA"/>
-              </w:rPr>
-              <w:t>encrypt(</w:t>
-            </w:r>
-            <w:proofErr w:type="gramEnd"/>
-            <w:r>
-              <w:rPr>
-                <w:rFonts w:eastAsiaTheme="minorHAnsi"/>
-                <w:bCs/>
-                <w:color w:val="000000"/>
-                <w:sz w:val="24"/>
-                <w:szCs w:val="24"/>
-                <w:lang w:bidi="ar-SA"/>
-              </w:rPr>
-              <w:t>string msg, int key);</w:t>
+              <w:t>string encrypt(string msg, int key);</w:t>
             </w:r>
           </w:p>
           <w:p>
@@ -579,31 +570,7 @@
                 <w:szCs w:val="24"/>
                 <w:lang w:bidi="ar-SA"/>
               </w:rPr>
-              <w:t xml:space="preserve">string </w:t>
-            </w:r>
-            <w:proofErr w:type="gramStart"/>
-            <w:r>
-              <w:rPr>
-                <w:rFonts w:eastAsiaTheme="minorHAnsi"/>
-                <w:bCs/>
-                <w:color w:val="000000"/>
-                <w:sz w:val="24"/>
-                <w:szCs w:val="24"/>
-                <w:lang w:bidi="ar-SA"/>
-              </w:rPr>
-              <w:t>decrypt(</w:t>
-            </w:r>
-            <w:proofErr w:type="gramEnd"/>
-            <w:r>
-              <w:rPr>
-                <w:rFonts w:eastAsiaTheme="minorHAnsi"/>
-                <w:bCs/>
-                <w:color w:val="000000"/>
-                <w:sz w:val="24"/>
-                <w:szCs w:val="24"/>
-                <w:lang w:bidi="ar-SA"/>
-              </w:rPr>
-              <w:t>string msg, int key);</w:t>
+              <w:t>string decrypt(string msg, int key);</w:t>
             </w:r>
           </w:p>
           <w:p>
@@ -631,68 +598,7 @@
                 <w:szCs w:val="24"/>
                 <w:lang w:bidi="ar-SA"/>
               </w:rPr>
-              <w:t xml:space="preserve">void </w:t>
-            </w:r>
-            <w:proofErr w:type="spellStart"/>
-            <w:proofErr w:type="gramStart"/>
-            <w:r>
-              <w:rPr>
-                <w:rFonts w:eastAsiaTheme="minorHAnsi"/>
-                <w:bCs/>
-                <w:color w:val="000000"/>
-                <w:sz w:val="24"/>
-                <w:szCs w:val="24"/>
-                <w:lang w:bidi="ar-SA"/>
-              </w:rPr>
-              <w:t>bruteForce</w:t>
-            </w:r>
-            <w:proofErr w:type="spellEnd"/>
-            <w:r>
-              <w:rPr>
-                <w:rFonts w:eastAsiaTheme="minorHAnsi"/>
-                <w:bCs/>
-                <w:color w:val="000000"/>
-                <w:sz w:val="24"/>
-                <w:szCs w:val="24"/>
-                <w:lang w:bidi="ar-SA"/>
-              </w:rPr>
-              <w:t>(</w:t>
-            </w:r>
-            <w:proofErr w:type="gramEnd"/>
-            <w:r>
-              <w:rPr>
-                <w:rFonts w:eastAsiaTheme="minorHAnsi"/>
-                <w:bCs/>
-                <w:color w:val="000000"/>
-                <w:sz w:val="24"/>
-                <w:szCs w:val="24"/>
-                <w:lang w:bidi="ar-SA"/>
-              </w:rPr>
-              <w:t xml:space="preserve">string </w:t>
-            </w:r>
-            <w:proofErr w:type="spellStart"/>
-            <w:r>
-              <w:rPr>
-                <w:rFonts w:eastAsiaTheme="minorHAnsi"/>
-                <w:bCs/>
-                <w:color w:val="000000"/>
-                <w:sz w:val="24"/>
-                <w:szCs w:val="24"/>
-                <w:lang w:bidi="ar-SA"/>
-              </w:rPr>
-              <w:t>cipherText</w:t>
-            </w:r>
-            <w:proofErr w:type="spellEnd"/>
-            <w:r>
-              <w:rPr>
-                <w:rFonts w:eastAsiaTheme="minorHAnsi"/>
-                <w:bCs/>
-                <w:color w:val="000000"/>
-                <w:sz w:val="24"/>
-                <w:szCs w:val="24"/>
-                <w:lang w:bidi="ar-SA"/>
-              </w:rPr>
-              <w:t>);</w:t>
+              <w:t>void bruteForce(string cipherText);</w:t>
             </w:r>
           </w:p>
           <w:p>
@@ -720,31 +626,7 @@
                 <w:szCs w:val="24"/>
                 <w:lang w:bidi="ar-SA"/>
               </w:rPr>
-              <w:t xml:space="preserve">int </w:t>
-            </w:r>
-            <w:proofErr w:type="gramStart"/>
-            <w:r>
-              <w:rPr>
-                <w:rFonts w:eastAsiaTheme="minorHAnsi"/>
-                <w:bCs/>
-                <w:color w:val="000000"/>
-                <w:sz w:val="24"/>
-                <w:szCs w:val="24"/>
-                <w:lang w:bidi="ar-SA"/>
-              </w:rPr>
-              <w:t>main(</w:t>
-            </w:r>
-            <w:proofErr w:type="gramEnd"/>
-            <w:r>
-              <w:rPr>
-                <w:rFonts w:eastAsiaTheme="minorHAnsi"/>
-                <w:bCs/>
-                <w:color w:val="000000"/>
-                <w:sz w:val="24"/>
-                <w:szCs w:val="24"/>
-                <w:lang w:bidi="ar-SA"/>
-              </w:rPr>
-              <w:t>)</w:t>
+              <w:t>int main()</w:t>
             </w:r>
           </w:p>
           <w:p>
@@ -856,31 +738,7 @@
                 <w:szCs w:val="24"/>
                 <w:lang w:bidi="ar-SA"/>
               </w:rPr>
-              <w:t xml:space="preserve">    </w:t>
-            </w:r>
-            <w:proofErr w:type="spellStart"/>
-            <w:r>
-              <w:rPr>
-                <w:rFonts w:eastAsiaTheme="minorHAnsi"/>
-                <w:bCs/>
-                <w:color w:val="000000"/>
-                <w:sz w:val="24"/>
-                <w:szCs w:val="24"/>
-                <w:lang w:bidi="ar-SA"/>
-              </w:rPr>
-              <w:t>cout</w:t>
-            </w:r>
-            <w:proofErr w:type="spellEnd"/>
-            <w:r>
-              <w:rPr>
-                <w:rFonts w:eastAsiaTheme="minorHAnsi"/>
-                <w:bCs/>
-                <w:color w:val="000000"/>
-                <w:sz w:val="24"/>
-                <w:szCs w:val="24"/>
-                <w:lang w:bidi="ar-SA"/>
-              </w:rPr>
-              <w:t xml:space="preserve"> &lt;&lt; "Enter the Message: ";</w:t>
+              <w:t xml:space="preserve">    cout &lt;&lt; "Enter the Message: ";</w:t>
             </w:r>
           </w:p>
           <w:p>
@@ -908,31 +766,7 @@
                 <w:szCs w:val="24"/>
                 <w:lang w:bidi="ar-SA"/>
               </w:rPr>
-              <w:t xml:space="preserve">    </w:t>
-            </w:r>
-            <w:proofErr w:type="spellStart"/>
-            <w:r>
-              <w:rPr>
-                <w:rFonts w:eastAsiaTheme="minorHAnsi"/>
-                <w:bCs/>
-                <w:color w:val="000000"/>
-                <w:sz w:val="24"/>
-                <w:szCs w:val="24"/>
-                <w:lang w:bidi="ar-SA"/>
-              </w:rPr>
-              <w:t>cin</w:t>
-            </w:r>
-            <w:proofErr w:type="spellEnd"/>
-            <w:r>
-              <w:rPr>
-                <w:rFonts w:eastAsiaTheme="minorHAnsi"/>
-                <w:bCs/>
-                <w:color w:val="000000"/>
-                <w:sz w:val="24"/>
-                <w:szCs w:val="24"/>
-                <w:lang w:bidi="ar-SA"/>
-              </w:rPr>
-              <w:t xml:space="preserve"> &gt;&gt; msg;</w:t>
+              <w:t xml:space="preserve">    cin &gt;&gt; msg;</w:t>
             </w:r>
           </w:p>
           <w:p>
@@ -960,55 +794,7 @@
                 <w:szCs w:val="24"/>
                 <w:lang w:bidi="ar-SA"/>
               </w:rPr>
-              <w:t xml:space="preserve">    string </w:t>
-            </w:r>
-            <w:proofErr w:type="spellStart"/>
-            <w:r>
-              <w:rPr>
-                <w:rFonts w:eastAsiaTheme="minorHAnsi"/>
-                <w:bCs/>
-                <w:color w:val="000000"/>
-                <w:sz w:val="24"/>
-                <w:szCs w:val="24"/>
-                <w:lang w:bidi="ar-SA"/>
-              </w:rPr>
-              <w:t>cipherText</w:t>
-            </w:r>
-            <w:proofErr w:type="spellEnd"/>
-            <w:r>
-              <w:rPr>
-                <w:rFonts w:eastAsiaTheme="minorHAnsi"/>
-                <w:bCs/>
-                <w:color w:val="000000"/>
-                <w:sz w:val="24"/>
-                <w:szCs w:val="24"/>
-                <w:lang w:bidi="ar-SA"/>
-              </w:rPr>
-              <w:t xml:space="preserve"> = </w:t>
-            </w:r>
-            <w:proofErr w:type="gramStart"/>
-            <w:r>
-              <w:rPr>
-                <w:rFonts w:eastAsiaTheme="minorHAnsi"/>
-                <w:bCs/>
-                <w:color w:val="000000"/>
-                <w:sz w:val="24"/>
-                <w:szCs w:val="24"/>
-                <w:lang w:bidi="ar-SA"/>
-              </w:rPr>
-              <w:t>encrypt(</w:t>
-            </w:r>
-            <w:proofErr w:type="gramEnd"/>
-            <w:r>
-              <w:rPr>
-                <w:rFonts w:eastAsiaTheme="minorHAnsi"/>
-                <w:bCs/>
-                <w:color w:val="000000"/>
-                <w:sz w:val="24"/>
-                <w:szCs w:val="24"/>
-                <w:lang w:bidi="ar-SA"/>
-              </w:rPr>
-              <w:t>msg, key);</w:t>
+              <w:t xml:space="preserve">    string cipherText = encrypt(msg, key);</w:t>
             </w:r>
           </w:p>
           <w:p>
@@ -1036,45 +822,8 @@
                 <w:szCs w:val="24"/>
                 <w:lang w:bidi="ar-SA"/>
               </w:rPr>
-              <w:t xml:space="preserve">    </w:t>
+              <w:t xml:space="preserve">    cout &lt;&lt; endl</w:t>
             </w:r>
-            <w:proofErr w:type="spellStart"/>
-            <w:r>
-              <w:rPr>
-                <w:rFonts w:eastAsiaTheme="minorHAnsi"/>
-                <w:bCs/>
-                <w:color w:val="000000"/>
-                <w:sz w:val="24"/>
-                <w:szCs w:val="24"/>
-                <w:lang w:bidi="ar-SA"/>
-              </w:rPr>
-              <w:t>cout</w:t>
-            </w:r>
-            <w:proofErr w:type="spellEnd"/>
-            <w:r>
-              <w:rPr>
-                <w:rFonts w:eastAsiaTheme="minorHAnsi"/>
-                <w:bCs/>
-                <w:color w:val="000000"/>
-                <w:sz w:val="24"/>
-                <w:szCs w:val="24"/>
-                <w:lang w:bidi="ar-SA"/>
-              </w:rPr>
-              <w:t xml:space="preserve"> &lt;&lt; </w:t>
-            </w:r>
-            <w:proofErr w:type="spellStart"/>
-            <w:r>
-              <w:rPr>
-                <w:rFonts w:eastAsiaTheme="minorHAnsi"/>
-                <w:bCs/>
-                <w:color w:val="000000"/>
-                <w:sz w:val="24"/>
-                <w:szCs w:val="24"/>
-                <w:lang w:bidi="ar-SA"/>
-              </w:rPr>
-              <w:t>endl</w:t>
-            </w:r>
-            <w:proofErr w:type="spellEnd"/>
           </w:p>
           <w:p>
             <w:pPr>
@@ -1101,45 +850,8 @@
                 <w:szCs w:val="24"/>
                 <w:lang w:bidi="ar-SA"/>
               </w:rPr>
-              <w:t xml:space="preserve">         &lt;&lt; "Cipher Text: " &lt;&lt; </w:t>
+              <w:t xml:space="preserve">         &lt;&lt; "Cipher Text: " &lt;&lt; cipherText &lt;&lt; endl</w:t>
             </w:r>
-            <w:proofErr w:type="spellStart"/>
-            <w:r>
-              <w:rPr>
-                <w:rFonts w:eastAsiaTheme="minorHAnsi"/>
-                <w:bCs/>
-                <w:color w:val="000000"/>
-                <w:sz w:val="24"/>
-                <w:szCs w:val="24"/>
-                <w:lang w:bidi="ar-SA"/>
-              </w:rPr>
-              <w:t>cipherText</w:t>
-            </w:r>
-            <w:proofErr w:type="spellEnd"/>
-            <w:r>
-              <w:rPr>
-                <w:rFonts w:eastAsiaTheme="minorHAnsi"/>
-                <w:bCs/>
-                <w:color w:val="000000"/>
-                <w:sz w:val="24"/>
-                <w:szCs w:val="24"/>
-                <w:lang w:bidi="ar-SA"/>
-              </w:rPr>
-              <w:t xml:space="preserve"> &lt;&lt; </w:t>
-            </w:r>
-            <w:proofErr w:type="spellStart"/>
-            <w:r>
-              <w:rPr>
-                <w:rFonts w:eastAsiaTheme="minorHAnsi"/>
-                <w:bCs/>
-                <w:color w:val="000000"/>
-                <w:sz w:val="24"/>
-                <w:szCs w:val="24"/>
-                <w:lang w:bidi="ar-SA"/>
-              </w:rPr>
-              <w:t>endl</w:t>
-            </w:r>
-            <w:proofErr w:type="spellEnd"/>
           </w:p>
           <w:p>
             <w:pPr>
@@ -1166,31 +878,7 @@
                 <w:szCs w:val="24"/>
                 <w:lang w:bidi="ar-SA"/>
               </w:rPr>
-              <w:t xml:space="preserve">         &lt;&lt; </w:t>
-            </w:r>
-            <w:proofErr w:type="spellStart"/>
-            <w:r>
-              <w:rPr>
-                <w:rFonts w:eastAsiaTheme="minorHAnsi"/>
-                <w:bCs/>
-                <w:color w:val="000000"/>
-                <w:sz w:val="24"/>
-                <w:szCs w:val="24"/>
-                <w:lang w:bidi="ar-SA"/>
-              </w:rPr>
-              <w:t>endl</w:t>
-            </w:r>
-            <w:proofErr w:type="spellEnd"/>
-            <w:r>
-              <w:rPr>
-                <w:rFonts w:eastAsiaTheme="minorHAnsi"/>
-                <w:bCs/>
-                <w:color w:val="000000"/>
-                <w:sz w:val="24"/>
-                <w:szCs w:val="24"/>
-                <w:lang w:bidi="ar-SA"/>
-              </w:rPr>
-              <w:t>;</w:t>
+              <w:t xml:space="preserve">         &lt;&lt; endl;</w:t>
             </w:r>
           </w:p>
           <w:p>
@@ -1218,55 +906,7 @@
                 <w:szCs w:val="24"/>
                 <w:lang w:bidi="ar-SA"/>
               </w:rPr>
-              <w:t xml:space="preserve">    </w:t>
-            </w:r>
-            <w:proofErr w:type="spellStart"/>
-            <w:r>
-              <w:rPr>
-                <w:rFonts w:eastAsiaTheme="minorHAnsi"/>
-                <w:bCs/>
-                <w:color w:val="000000"/>
-                <w:sz w:val="24"/>
-                <w:szCs w:val="24"/>
-                <w:lang w:bidi="ar-SA"/>
-              </w:rPr>
-              <w:t>bruteForce</w:t>
-            </w:r>
-            <w:proofErr w:type="spellEnd"/>
-            <w:r>
-              <w:rPr>
-                <w:rFonts w:eastAsiaTheme="minorHAnsi"/>
-                <w:bCs/>
-                <w:color w:val="000000"/>
-                <w:sz w:val="24"/>
-                <w:szCs w:val="24"/>
-                <w:lang w:bidi="ar-SA"/>
-              </w:rPr>
-              <w:t>(</w:t>
-            </w:r>
-            <w:proofErr w:type="spellStart"/>
-            <w:r>
-              <w:rPr>
-                <w:rFonts w:eastAsiaTheme="minorHAnsi"/>
-                <w:bCs/>
-                <w:color w:val="000000"/>
-                <w:sz w:val="24"/>
-                <w:szCs w:val="24"/>
-                <w:lang w:bidi="ar-SA"/>
-              </w:rPr>
-              <w:t>cipherText</w:t>
-            </w:r>
-            <w:proofErr w:type="spellEnd"/>
-            <w:r>
-              <w:rPr>
-                <w:rFonts w:eastAsiaTheme="minorHAnsi"/>
-                <w:bCs/>
-                <w:color w:val="000000"/>
-                <w:sz w:val="24"/>
-                <w:szCs w:val="24"/>
-                <w:lang w:bidi="ar-SA"/>
-              </w:rPr>
-              <w:t>);</w:t>
+              <w:t xml:space="preserve">    bruteForce(cipherText);</w:t>
             </w:r>
           </w:p>
           <w:p>
@@ -1311,31 +951,7 @@
                 <w:szCs w:val="24"/>
                 <w:lang w:bidi="ar-SA"/>
               </w:rPr>
-              <w:t xml:space="preserve">    </w:t>
-            </w:r>
-            <w:proofErr w:type="spellStart"/>
-            <w:r>
-              <w:rPr>
-                <w:rFonts w:eastAsiaTheme="minorHAnsi"/>
-                <w:bCs/>
-                <w:color w:val="000000"/>
-                <w:sz w:val="24"/>
-                <w:szCs w:val="24"/>
-                <w:lang w:bidi="ar-SA"/>
-              </w:rPr>
-              <w:t>cout</w:t>
-            </w:r>
-            <w:proofErr w:type="spellEnd"/>
-            <w:r>
-              <w:rPr>
-                <w:rFonts w:eastAsiaTheme="minorHAnsi"/>
-                <w:bCs/>
-                <w:color w:val="000000"/>
-                <w:sz w:val="24"/>
-                <w:szCs w:val="24"/>
-                <w:lang w:bidi="ar-SA"/>
-              </w:rPr>
-              <w:t xml:space="preserve"> &lt;&lt; "\n20DCE019 - Yatharth Chauhan";</w:t>
+              <w:t xml:space="preserve">    cout &lt;&lt; "\n20DCE019 - Yatharth Chauhan";</w:t>
             </w:r>
           </w:p>
           <w:p>
@@ -1392,31 +1008,7 @@
                 <w:szCs w:val="24"/>
                 <w:lang w:bidi="ar-SA"/>
               </w:rPr>
-              <w:t xml:space="preserve">string </w:t>
-            </w:r>
-            <w:proofErr w:type="gramStart"/>
-            <w:r>
-              <w:rPr>
-                <w:rFonts w:eastAsiaTheme="minorHAnsi"/>
-                <w:bCs/>
-                <w:color w:val="000000"/>
-                <w:sz w:val="24"/>
-                <w:szCs w:val="24"/>
-                <w:lang w:bidi="ar-SA"/>
-              </w:rPr>
-              <w:t>encrypt(</w:t>
-            </w:r>
-            <w:proofErr w:type="gramEnd"/>
-            <w:r>
-              <w:rPr>
-                <w:rFonts w:eastAsiaTheme="minorHAnsi"/>
-                <w:bCs/>
-                <w:color w:val="000000"/>
-                <w:sz w:val="24"/>
-                <w:szCs w:val="24"/>
-                <w:lang w:bidi="ar-SA"/>
-              </w:rPr>
-              <w:t>string msg, int key)</w:t>
+              <w:t>string encrypt(string msg, int key)</w:t>
             </w:r>
           </w:p>
           <w:p>
@@ -1500,105 +1092,7 @@
                 <w:szCs w:val="24"/>
                 <w:lang w:bidi="ar-SA"/>
               </w:rPr>
-              <w:t xml:space="preserve">    for (int </w:t>
-            </w:r>
-            <w:proofErr w:type="spellStart"/>
-            <w:r>
-              <w:rPr>
-                <w:rFonts w:eastAsiaTheme="minorHAnsi"/>
-                <w:bCs/>
-                <w:color w:val="000000"/>
-                <w:sz w:val="24"/>
-                <w:szCs w:val="24"/>
-                <w:lang w:bidi="ar-SA"/>
-              </w:rPr>
-              <w:t>i</w:t>
-            </w:r>
-            <w:proofErr w:type="spellEnd"/>
-            <w:r>
-              <w:rPr>
-                <w:rFonts w:eastAsiaTheme="minorHAnsi"/>
-                <w:bCs/>
-                <w:color w:val="000000"/>
-                <w:sz w:val="24"/>
-                <w:szCs w:val="24"/>
-                <w:lang w:bidi="ar-SA"/>
-              </w:rPr>
-              <w:t xml:space="preserve"> = 0; </w:t>
-            </w:r>
-            <w:proofErr w:type="spellStart"/>
-            <w:r>
-              <w:rPr>
-                <w:rFonts w:eastAsiaTheme="minorHAnsi"/>
-                <w:bCs/>
-                <w:color w:val="000000"/>
-                <w:sz w:val="24"/>
-                <w:szCs w:val="24"/>
-                <w:lang w:bidi="ar-SA"/>
-              </w:rPr>
-              <w:t>i</w:t>
-            </w:r>
-            <w:proofErr w:type="spellEnd"/>
-            <w:r>
-              <w:rPr>
-                <w:rFonts w:eastAsiaTheme="minorHAnsi"/>
-                <w:bCs/>
-                <w:color w:val="000000"/>
-                <w:sz w:val="24"/>
-                <w:szCs w:val="24"/>
-                <w:lang w:bidi="ar-SA"/>
-              </w:rPr>
-              <w:t xml:space="preserve"> &lt; </w:t>
-            </w:r>
-            <w:proofErr w:type="spellStart"/>
-            <w:proofErr w:type="gramStart"/>
-            <w:r>
-              <w:rPr>
-                <w:rFonts w:eastAsiaTheme="minorHAnsi"/>
-                <w:bCs/>
-                <w:color w:val="000000"/>
-                <w:sz w:val="24"/>
-                <w:szCs w:val="24"/>
-                <w:lang w:bidi="ar-SA"/>
-              </w:rPr>
-              <w:t>msg.length</w:t>
-            </w:r>
-            <w:proofErr w:type="spellEnd"/>
-            <w:proofErr w:type="gramEnd"/>
-            <w:r>
-              <w:rPr>
-                <w:rFonts w:eastAsiaTheme="minorHAnsi"/>
-                <w:bCs/>
-                <w:color w:val="000000"/>
-                <w:sz w:val="24"/>
-                <w:szCs w:val="24"/>
-                <w:lang w:bidi="ar-SA"/>
-              </w:rPr>
-              <w:t xml:space="preserve">(); </w:t>
-            </w:r>
-            <w:proofErr w:type="spellStart"/>
-            <w:r>
-              <w:rPr>
-                <w:rFonts w:eastAsiaTheme="minorHAnsi"/>
-                <w:bCs/>
-                <w:color w:val="000000"/>
-                <w:sz w:val="24"/>
-                <w:szCs w:val="24"/>
-                <w:lang w:bidi="ar-SA"/>
-              </w:rPr>
-              <w:t>i</w:t>
-            </w:r>
-            <w:proofErr w:type="spellEnd"/>
-            <w:r>
-              <w:rPr>
-                <w:rFonts w:eastAsiaTheme="minorHAnsi"/>
-                <w:bCs/>
-                <w:color w:val="000000"/>
-                <w:sz w:val="24"/>
-                <w:szCs w:val="24"/>
-                <w:lang w:bidi="ar-SA"/>
-              </w:rPr>
-              <w:t>++)</w:t>
+              <w:t xml:space="preserve">    for (int i = 0; i &lt; msg.length(); i++)</w:t>
             </w:r>
           </w:p>
           <w:p>
@@ -1626,31 +1120,7 @@
                 <w:szCs w:val="24"/>
                 <w:lang w:bidi="ar-SA"/>
               </w:rPr>
-              <w:t xml:space="preserve">        text += 'a' + (msg[</w:t>
-            </w:r>
-            <w:proofErr w:type="spellStart"/>
-            <w:r>
-              <w:rPr>
-                <w:rFonts w:eastAsiaTheme="minorHAnsi"/>
-                <w:bCs/>
-                <w:color w:val="000000"/>
-                <w:sz w:val="24"/>
-                <w:szCs w:val="24"/>
-                <w:lang w:bidi="ar-SA"/>
-              </w:rPr>
-              <w:t>i</w:t>
-            </w:r>
-            <w:proofErr w:type="spellEnd"/>
-            <w:r>
-              <w:rPr>
-                <w:rFonts w:eastAsiaTheme="minorHAnsi"/>
-                <w:bCs/>
-                <w:color w:val="000000"/>
-                <w:sz w:val="24"/>
-                <w:szCs w:val="24"/>
-                <w:lang w:bidi="ar-SA"/>
-              </w:rPr>
-              <w:t>] + key - 'a') % 26;</w:t>
+              <w:t xml:space="preserve">        text += 'a' + (msg[i] + key - 'a') % 26;</w:t>
             </w:r>
           </w:p>
           <w:p>
@@ -1734,31 +1204,7 @@
                 <w:szCs w:val="24"/>
                 <w:lang w:bidi="ar-SA"/>
               </w:rPr>
-              <w:t xml:space="preserve">string </w:t>
-            </w:r>
-            <w:proofErr w:type="gramStart"/>
-            <w:r>
-              <w:rPr>
-                <w:rFonts w:eastAsiaTheme="minorHAnsi"/>
-                <w:bCs/>
-                <w:color w:val="000000"/>
-                <w:sz w:val="24"/>
-                <w:szCs w:val="24"/>
-                <w:lang w:bidi="ar-SA"/>
-              </w:rPr>
-              <w:t>decrypt(</w:t>
-            </w:r>
-            <w:proofErr w:type="gramEnd"/>
-            <w:r>
-              <w:rPr>
-                <w:rFonts w:eastAsiaTheme="minorHAnsi"/>
-                <w:bCs/>
-                <w:color w:val="000000"/>
-                <w:sz w:val="24"/>
-                <w:szCs w:val="24"/>
-                <w:lang w:bidi="ar-SA"/>
-              </w:rPr>
-              <w:t>string msg, int key)</w:t>
+              <w:t>string decrypt(string msg, int key)</w:t>
             </w:r>
           </w:p>
           <w:p>
@@ -1842,105 +1288,7 @@
                 <w:szCs w:val="24"/>
                 <w:lang w:bidi="ar-SA"/>
               </w:rPr>
-              <w:t xml:space="preserve">    for (int </w:t>
-            </w:r>
-            <w:proofErr w:type="spellStart"/>
-            <w:r>
-              <w:rPr>
-                <w:rFonts w:eastAsiaTheme="minorHAnsi"/>
-                <w:bCs/>
-                <w:color w:val="000000"/>
-                <w:sz w:val="24"/>
-                <w:szCs w:val="24"/>
-                <w:lang w:bidi="ar-SA"/>
-              </w:rPr>
-              <w:t>i</w:t>
-            </w:r>
-            <w:proofErr w:type="spellEnd"/>
-            <w:r>
-              <w:rPr>
-                <w:rFonts w:eastAsiaTheme="minorHAnsi"/>
-                <w:bCs/>
-                <w:color w:val="000000"/>
-                <w:sz w:val="24"/>
-                <w:szCs w:val="24"/>
-                <w:lang w:bidi="ar-SA"/>
-              </w:rPr>
-              <w:t xml:space="preserve"> = 0; </w:t>
-            </w:r>
-            <w:proofErr w:type="spellStart"/>
-            <w:r>
-              <w:rPr>
-                <w:rFonts w:eastAsiaTheme="minorHAnsi"/>
-                <w:bCs/>
-                <w:color w:val="000000"/>
-                <w:sz w:val="24"/>
-                <w:szCs w:val="24"/>
-                <w:lang w:bidi="ar-SA"/>
-              </w:rPr>
-              <w:t>i</w:t>
-            </w:r>
-            <w:proofErr w:type="spellEnd"/>
-            <w:r>
-              <w:rPr>
-                <w:rFonts w:eastAsiaTheme="minorHAnsi"/>
-                <w:bCs/>
-                <w:color w:val="000000"/>
-                <w:sz w:val="24"/>
-                <w:szCs w:val="24"/>
-                <w:lang w:bidi="ar-SA"/>
-              </w:rPr>
-              <w:t xml:space="preserve"> &lt; </w:t>
-            </w:r>
-            <w:proofErr w:type="spellStart"/>
-            <w:proofErr w:type="gramStart"/>
-            <w:r>
-              <w:rPr>
-                <w:rFonts w:eastAsiaTheme="minorHAnsi"/>
-                <w:bCs/>
-                <w:color w:val="000000"/>
-                <w:sz w:val="24"/>
-                <w:szCs w:val="24"/>
-                <w:lang w:bidi="ar-SA"/>
-              </w:rPr>
-              <w:t>msg.length</w:t>
-            </w:r>
-            <w:proofErr w:type="spellEnd"/>
-            <w:proofErr w:type="gramEnd"/>
-            <w:r>
-              <w:rPr>
-                <w:rFonts w:eastAsiaTheme="minorHAnsi"/>
-                <w:bCs/>
-                <w:color w:val="000000"/>
-                <w:sz w:val="24"/>
-                <w:szCs w:val="24"/>
-                <w:lang w:bidi="ar-SA"/>
-              </w:rPr>
-              <w:t xml:space="preserve">(); </w:t>
-            </w:r>
-            <w:proofErr w:type="spellStart"/>
-            <w:r>
-              <w:rPr>
-                <w:rFonts w:eastAsiaTheme="minorHAnsi"/>
-                <w:bCs/>
-                <w:color w:val="000000"/>
-                <w:sz w:val="24"/>
-                <w:szCs w:val="24"/>
-                <w:lang w:bidi="ar-SA"/>
-              </w:rPr>
-              <w:t>i</w:t>
-            </w:r>
-            <w:proofErr w:type="spellEnd"/>
-            <w:r>
-              <w:rPr>
-                <w:rFonts w:eastAsiaTheme="minorHAnsi"/>
-                <w:bCs/>
-                <w:color w:val="000000"/>
-                <w:sz w:val="24"/>
-                <w:szCs w:val="24"/>
-                <w:lang w:bidi="ar-SA"/>
-              </w:rPr>
-              <w:t>++)</w:t>
+              <w:t xml:space="preserve">    for (int i = 0; i &lt; msg.length(); i++)</w:t>
             </w:r>
           </w:p>
           <w:p>
@@ -1968,31 +1316,7 @@
                 <w:szCs w:val="24"/>
                 <w:lang w:bidi="ar-SA"/>
               </w:rPr>
-              <w:t xml:space="preserve">        text += 'a' + (msg[</w:t>
-            </w:r>
-            <w:proofErr w:type="spellStart"/>
-            <w:r>
-              <w:rPr>
-                <w:rFonts w:eastAsiaTheme="minorHAnsi"/>
-                <w:bCs/>
-                <w:color w:val="000000"/>
-                <w:sz w:val="24"/>
-                <w:szCs w:val="24"/>
-                <w:lang w:bidi="ar-SA"/>
-              </w:rPr>
-              <w:t>i</w:t>
-            </w:r>
-            <w:proofErr w:type="spellEnd"/>
-            <w:r>
-              <w:rPr>
-                <w:rFonts w:eastAsiaTheme="minorHAnsi"/>
-                <w:bCs/>
-                <w:color w:val="000000"/>
-                <w:sz w:val="24"/>
-                <w:szCs w:val="24"/>
-                <w:lang w:bidi="ar-SA"/>
-              </w:rPr>
-              <w:t>] - key - 'a' + 26) % 26;</w:t>
+              <w:t xml:space="preserve">        text += 'a' + (msg[i] - key - 'a' + 26) % 26;</w:t>
             </w:r>
           </w:p>
           <w:p>
@@ -2076,68 +1400,7 @@
                 <w:szCs w:val="24"/>
                 <w:lang w:bidi="ar-SA"/>
               </w:rPr>
-              <w:t xml:space="preserve">void </w:t>
-            </w:r>
-            <w:proofErr w:type="spellStart"/>
-            <w:proofErr w:type="gramStart"/>
-            <w:r>
-              <w:rPr>
-                <w:rFonts w:eastAsiaTheme="minorHAnsi"/>
-                <w:bCs/>
-                <w:color w:val="000000"/>
-                <w:sz w:val="24"/>
-                <w:szCs w:val="24"/>
-                <w:lang w:bidi="ar-SA"/>
-              </w:rPr>
-              <w:t>bruteForce</w:t>
-            </w:r>
-            <w:proofErr w:type="spellEnd"/>
-            <w:r>
-              <w:rPr>
-                <w:rFonts w:eastAsiaTheme="minorHAnsi"/>
-                <w:bCs/>
-                <w:color w:val="000000"/>
-                <w:sz w:val="24"/>
-                <w:szCs w:val="24"/>
-                <w:lang w:bidi="ar-SA"/>
-              </w:rPr>
-              <w:t>(</w:t>
-            </w:r>
-            <w:proofErr w:type="gramEnd"/>
-            <w:r>
-              <w:rPr>
-                <w:rFonts w:eastAsiaTheme="minorHAnsi"/>
-                <w:bCs/>
-                <w:color w:val="000000"/>
-                <w:sz w:val="24"/>
-                <w:szCs w:val="24"/>
-                <w:lang w:bidi="ar-SA"/>
-              </w:rPr>
-              <w:t xml:space="preserve">string </w:t>
-            </w:r>
-            <w:proofErr w:type="spellStart"/>
-            <w:r>
-              <w:rPr>
-                <w:rFonts w:eastAsiaTheme="minorHAnsi"/>
-                <w:bCs/>
-                <w:color w:val="000000"/>
-                <w:sz w:val="24"/>
-                <w:szCs w:val="24"/>
-                <w:lang w:bidi="ar-SA"/>
-              </w:rPr>
-              <w:t>cipherText</w:t>
-            </w:r>
-            <w:proofErr w:type="spellEnd"/>
-            <w:r>
-              <w:rPr>
-                <w:rFonts w:eastAsiaTheme="minorHAnsi"/>
-                <w:bCs/>
-                <w:color w:val="000000"/>
-                <w:sz w:val="24"/>
-                <w:szCs w:val="24"/>
-                <w:lang w:bidi="ar-SA"/>
-              </w:rPr>
-              <w:t>)</w:t>
+              <w:t>void bruteForce(string cipherText)</w:t>
             </w:r>
           </w:p>
           <w:p>
@@ -2249,44 +1512,7 @@
                 <w:szCs w:val="24"/>
                 <w:lang w:bidi="ar-SA"/>
               </w:rPr>
-              <w:t xml:space="preserve">        string text = </w:t>
-            </w:r>
-            <w:proofErr w:type="gramStart"/>
-            <w:r>
-              <w:rPr>
-                <w:rFonts w:eastAsiaTheme="minorHAnsi"/>
-                <w:bCs/>
-                <w:color w:val="000000"/>
-                <w:sz w:val="24"/>
-                <w:szCs w:val="24"/>
-                <w:lang w:bidi="ar-SA"/>
-              </w:rPr>
-              <w:t>decrypt(</w:t>
-            </w:r>
-            <w:proofErr w:type="spellStart"/>
-            <w:proofErr w:type="gramEnd"/>
-            <w:r>
-              <w:rPr>
-                <w:rFonts w:eastAsiaTheme="minorHAnsi"/>
-                <w:bCs/>
-                <w:color w:val="000000"/>
-                <w:sz w:val="24"/>
-                <w:szCs w:val="24"/>
-                <w:lang w:bidi="ar-SA"/>
-              </w:rPr>
-              <w:t>cipherText</w:t>
-            </w:r>
-            <w:proofErr w:type="spellEnd"/>
-            <w:r>
-              <w:rPr>
-                <w:rFonts w:eastAsiaTheme="minorHAnsi"/>
-                <w:bCs/>
-                <w:color w:val="000000"/>
-                <w:sz w:val="24"/>
-                <w:szCs w:val="24"/>
-                <w:lang w:bidi="ar-SA"/>
-              </w:rPr>
-              <w:t>, key);</w:t>
+              <w:t xml:space="preserve">        string text = decrypt(cipherText, key);</w:t>
             </w:r>
           </w:p>
           <w:p>
@@ -2314,79 +1540,7 @@
                 <w:szCs w:val="24"/>
                 <w:lang w:bidi="ar-SA"/>
               </w:rPr>
-              <w:t xml:space="preserve">        </w:t>
-            </w:r>
-            <w:proofErr w:type="spellStart"/>
-            <w:r>
-              <w:rPr>
-                <w:rFonts w:eastAsiaTheme="minorHAnsi"/>
-                <w:bCs/>
-                <w:color w:val="000000"/>
-                <w:sz w:val="24"/>
-                <w:szCs w:val="24"/>
-                <w:lang w:bidi="ar-SA"/>
-              </w:rPr>
-              <w:t>cout</w:t>
-            </w:r>
-            <w:proofErr w:type="spellEnd"/>
-            <w:r>
-              <w:rPr>
-                <w:rFonts w:eastAsiaTheme="minorHAnsi"/>
-                <w:bCs/>
-                <w:color w:val="000000"/>
-                <w:sz w:val="24"/>
-                <w:szCs w:val="24"/>
-                <w:lang w:bidi="ar-SA"/>
-              </w:rPr>
-              <w:t xml:space="preserve"> &lt;&lt; "Key " &lt;&lt; key &lt;&lt; </w:t>
-            </w:r>
-            <w:proofErr w:type="gramStart"/>
-            <w:r>
-              <w:rPr>
-                <w:rFonts w:eastAsiaTheme="minorHAnsi"/>
-                <w:bCs/>
-                <w:color w:val="000000"/>
-                <w:sz w:val="24"/>
-                <w:szCs w:val="24"/>
-                <w:lang w:bidi="ar-SA"/>
-              </w:rPr>
-              <w:t>" :</w:t>
-            </w:r>
-            <w:proofErr w:type="gramEnd"/>
-            <w:r>
-              <w:rPr>
-                <w:rFonts w:eastAsiaTheme="minorHAnsi"/>
-                <w:bCs/>
-                <w:color w:val="000000"/>
-                <w:sz w:val="24"/>
-                <w:szCs w:val="24"/>
-                <w:lang w:bidi="ar-SA"/>
-              </w:rPr>
-              <w:t xml:space="preserve"> " &lt;&lt; text &lt;&lt; </w:t>
-            </w:r>
-            <w:proofErr w:type="spellStart"/>
-            <w:r>
-              <w:rPr>
-                <w:rFonts w:eastAsiaTheme="minorHAnsi"/>
-                <w:bCs/>
-                <w:color w:val="000000"/>
-                <w:sz w:val="24"/>
-                <w:szCs w:val="24"/>
-                <w:lang w:bidi="ar-SA"/>
-              </w:rPr>
-              <w:t>endl</w:t>
-            </w:r>
-            <w:proofErr w:type="spellEnd"/>
-            <w:r>
-              <w:rPr>
-                <w:rFonts w:eastAsiaTheme="minorHAnsi"/>
-                <w:bCs/>
-                <w:color w:val="000000"/>
-                <w:sz w:val="24"/>
-                <w:szCs w:val="24"/>
-                <w:lang w:bidi="ar-SA"/>
-              </w:rPr>
-              <w:t>;</w:t>
+              <w:t xml:space="preserve">        cout &lt;&lt; "Key " &lt;&lt; key &lt;&lt; " : " &lt;&lt; text &lt;&lt; endl;</w:t>
             </w:r>
           </w:p>
           <w:p>
@@ -2777,18 +1931,7 @@
                 <w:lang w:bidi="ar-SA"/>
               </w:rPr>
               <w:lastRenderedPageBreak/>
-              <w:t xml:space="preserve">Output </w:t>
-            </w:r>
-            <w:r>
-              <w:rPr>
-                <w:rFonts w:eastAsiaTheme="minorHAnsi"/>
-                <w:b/>
-                <w:color w:val="000000"/>
-                <w:sz w:val="24"/>
-                <w:szCs w:val="24"/>
-                <w:lang w:bidi="ar-SA"/>
-              </w:rPr>
-              <w:t>screenshot:</w:t>
+              <w:t>OUTPUT:</w:t>
             </w:r>
           </w:p>
           <w:p>
@@ -2812,6 +1955,7 @@
               <w:rPr>
                 <w:rFonts w:eastAsiaTheme="minorHAnsi"/>
                 <w:b/>
+                <w:noProof/>
                 <w:color w:val="000000"/>
                 <w:sz w:val="24"/>
                 <w:szCs w:val="24"/>
@@ -2905,7 +2049,18 @@
                 <w:szCs w:val="24"/>
                 <w:lang w:bidi="ar-SA"/>
               </w:rPr>
-              <w:t xml:space="preserve">Conclusions: </w:t>
+              <w:t>CONCLUSION:</w:t>
+            </w:r>
+            <w:r>
+              <w:rPr>
+                <w:rFonts w:eastAsiaTheme="minorHAnsi"/>
+                <w:b/>
+                <w:color w:val="000000"/>
+                <w:sz w:val="24"/>
+                <w:szCs w:val="24"/>
+                <w:lang w:bidi="ar-SA"/>
+              </w:rPr>
+              <w:t xml:space="preserve"> </w:t>
             </w:r>
             <w:r>
               <w:rPr>
@@ -6493,6 +5648,7 @@
     <w:lsdException w:name="HTML Sample" w:semiHidden="1" w:unhideWhenUsed="1"/>
     <w:lsdException w:name="HTML Typewriter" w:semiHidden="1" w:unhideWhenUsed="1"/>
     <w:lsdException w:name="HTML Variable" w:semiHidden="1" w:unhideWhenUsed="1"/>
+    <w:lsdException w:name="Normal Table" w:semiHidden="1" w:unhideWhenUsed="1"/>
     <w:lsdException w:name="annotation subject" w:semiHidden="1" w:unhideWhenUsed="1"/>
     <w:lsdException w:name="No List" w:semiHidden="1" w:unhideWhenUsed="1"/>
     <w:lsdException w:name="Outline List 1" w:semiHidden="1" w:unhideWhenUsed="1"/>
@@ -6535,8 +5691,11 @@
     <w:lsdException w:name="Table Contemporary" w:semiHidden="1" w:unhideWhenUsed="1"/>
     <w:lsdException w:name="Table Elegant" w:semiHidden="1" w:unhideWhenUsed="1"/>
     <w:lsdException w:name="Table Professional" w:semiHidden="1" w:unhideWhenUsed="1"/>
+    <w:lsdException w:name="Table Subtle 1" w:semiHidden="1" w:unhideWhenUsed="1"/>
     <w:lsdException w:name="Table Subtle 2" w:semiHidden="1" w:unhideWhenUsed="1"/>
     <w:lsdException w:name="Table Web 1" w:semiHidden="1" w:unhideWhenUsed="1"/>
+    <w:lsdException w:name="Table Web 2" w:semiHidden="1" w:unhideWhenUsed="1"/>
+    <w:lsdException w:name="Table Web 3" w:semiHidden="1" w:unhideWhenUsed="1"/>
     <w:lsdException w:name="Balloon Text" w:semiHidden="1" w:unhideWhenUsed="1"/>
     <w:lsdException w:name="Table Grid" w:uiPriority="59"/>
     <w:lsdException w:name="Table Theme" w:semiHidden="1" w:unhideWhenUsed="1"/>
